--- a/TMSProject-システム設計.docx
+++ b/TMSProject-システム設計.docx
@@ -6,15 +6,9 @@
       <w:pPr>
         <w:pStyle w:val="a3"/>
         <w:jc w:val="center"/>
-        <w:rPr>
-          <w:rFonts w:ascii="HGP明朝B" w:eastAsia="HGP明朝B"/>
-        </w:rPr>
-      </w:pPr>
-      <w:r>
-        <w:rPr>
-          <w:rFonts w:ascii="HGP明朝B" w:eastAsia="HGP明朝B" w:hint="eastAsia"/>
-        </w:rPr>
-        <w:t>Task Management System</w:t>
+      </w:pPr>
+      <w:r>
+        <w:t>TASK MANAGEMENT SYSTEM</w:t>
       </w:r>
     </w:p>
     <w:p>
@@ -22,36 +16,37 @@
         <w:pStyle w:val="a3"/>
         <w:jc w:val="center"/>
         <w:rPr>
-          <w:rFonts w:ascii="HGP明朝B" w:eastAsia="HGP明朝B"/>
-        </w:rPr>
-      </w:pPr>
-      <w:r>
-        <w:rPr>
-          <w:rFonts w:ascii="HGP明朝B" w:eastAsia="HGP明朝B" w:hint="eastAsia"/>
-        </w:rPr>
-        <w:t>システム設計</w:t>
+          <w:rFonts w:hint="eastAsia"/>
+        </w:rPr>
+      </w:pPr>
+      <w:r>
+        <w:rPr>
+          <w:rFonts w:hint="eastAsia"/>
+        </w:rPr>
+        <w:t>システム設計書</w:t>
       </w:r>
     </w:p>
     <w:p>
       <w:pPr>
         <w:pStyle w:val="1"/>
-      </w:pPr>
-      <w:r>
-        <w:rPr>
-          <w:rFonts w:hint="eastAsia"/>
-        </w:rPr>
-        <w:t>導入</w:t>
-      </w:r>
-    </w:p>
-    <w:p>
-      <w:pPr>
-        <w:spacing w:line="300" w:lineRule="exact"/>
-      </w:pPr>
-      <w:r>
-        <w:rPr>
-          <w:rFonts w:hint="eastAsia"/>
-        </w:rPr>
-        <w:t>このシステム設計書は、タスク管理システムの設計や構造についての詳細な説明を提供します。この設計書は、システムの開発プロセスをガイドし、システムの設計及び実装に関する方針を提供することを目的としています。</w:t>
+        <w:numPr>
+          <w:ilvl w:val="0"/>
+          <w:numId w:val="1"/>
+        </w:numPr>
+      </w:pPr>
+      <w:r>
+        <w:t>概要</w:t>
+      </w:r>
+    </w:p>
+    <w:p>
+      <w:pPr>
+        <w:spacing w:line="300" w:lineRule="exact"/>
+        <w:rPr>
+          <w:rFonts w:hint="eastAsia"/>
+        </w:rPr>
+      </w:pPr>
+      <w:r>
+        <w:t>TASK MANAGEMENT SYSTEMは、訪問した場所や反応、メモなどの情報を共有し、タスクを効率的に管理するためのシステムです。幅広い年齢層のユーザを対象にし、使いやすさと解説の充実を重視しています。</w:t>
       </w:r>
     </w:p>
     <w:p>
@@ -59,29 +54,801 @@
         <w:pStyle w:val="1"/>
       </w:pPr>
       <w:r>
-        <w:rPr>
-          <w:rFonts w:hint="eastAsia"/>
-        </w:rPr>
-        <w:t>システム概要</w:t>
-      </w:r>
-    </w:p>
-    <w:p>
-      <w:pPr>
-        <w:spacing w:line="300" w:lineRule="exact"/>
-        <w:rPr>
-          <w:rFonts w:hint="eastAsia"/>
-        </w:rPr>
-      </w:pPr>
-      <w:r>
-        <w:rPr>
-          <w:rFonts w:hint="eastAsia"/>
-        </w:rPr>
-        <w:t>タスク管理システムは、ユーザがタスクを作成、編集、削除し、優先度や期日を設定し、他のユーザとタスクを共有するためのウェブサービスです。システムは幅広い年齢層のユーザが利用しやすいように設計され、直感的な操作と丁寧な解説が重要である。</w:t>
+        <w:t>2. アーキテクチャ</w:t>
+      </w:r>
+    </w:p>
+    <w:p>
+      <w:pPr>
+        <w:pStyle w:val="2"/>
+      </w:pPr>
+      <w:r>
+        <w:t>2.1 システム構成</w:t>
+      </w:r>
+    </w:p>
+    <w:p>
+      <w:pPr>
+        <w:spacing w:line="300" w:lineRule="exact"/>
+      </w:pPr>
+      <w:r>
+        <w:rPr>
+          <w:rFonts w:hint="eastAsia"/>
+          <w:w w:val="85"/>
+          <w:fitText w:val="1440" w:id="-984246015"/>
+        </w:rPr>
+        <w:t>クライアント</w:t>
+      </w:r>
+      <w:r>
+        <w:rPr>
+          <w:rFonts w:hint="eastAsia"/>
+          <w:spacing w:val="6"/>
+          <w:w w:val="85"/>
+          <w:fitText w:val="1440" w:id="-984246015"/>
+        </w:rPr>
+        <w:t>側</w:t>
+      </w:r>
+      <w:r>
+        <w:t>: Webブラウザ</w:t>
+      </w:r>
+    </w:p>
+    <w:p>
+      <w:pPr>
+        <w:spacing w:line="300" w:lineRule="exact"/>
+      </w:pPr>
+      <w:r>
+        <w:rPr>
+          <w:rFonts w:hint="eastAsia"/>
+          <w:spacing w:val="80"/>
+          <w:fitText w:val="1440" w:id="-984246014"/>
+        </w:rPr>
+        <w:t>サーバ</w:t>
+      </w:r>
+      <w:r>
+        <w:rPr>
+          <w:rFonts w:hint="eastAsia"/>
+          <w:fitText w:val="1440" w:id="-984246014"/>
+        </w:rPr>
+        <w:t>側</w:t>
+      </w:r>
+      <w:r>
+        <w:t>:</w:t>
+      </w:r>
+      <w:r>
+        <w:rPr>
+          <w:rFonts w:hint="eastAsia"/>
+        </w:rPr>
+        <w:t xml:space="preserve"> </w:t>
+      </w:r>
+      <w:r>
+        <w:t>バックエンドサービス、データベース</w:t>
+      </w:r>
+    </w:p>
+    <w:p>
+      <w:pPr>
+        <w:pStyle w:val="2"/>
+      </w:pPr>
+      <w:r>
+        <w:t>2.2 技術スタック</w:t>
+      </w:r>
+    </w:p>
+    <w:p>
+      <w:pPr>
+        <w:spacing w:line="300" w:lineRule="exact"/>
+      </w:pPr>
+      <w:r>
+        <w:rPr>
+          <w:rFonts w:hint="eastAsia"/>
+          <w:w w:val="85"/>
+          <w:fitText w:val="1440" w:id="-984246013"/>
+        </w:rPr>
+        <w:t>フロントエン</w:t>
+      </w:r>
+      <w:r>
+        <w:rPr>
+          <w:rFonts w:hint="eastAsia"/>
+          <w:spacing w:val="6"/>
+          <w:w w:val="85"/>
+          <w:fitText w:val="1440" w:id="-984246013"/>
+        </w:rPr>
+        <w:t>ド</w:t>
+      </w:r>
+      <w:r>
+        <w:t>: HTML/CSS, JavaScript (React.js)</w:t>
+      </w:r>
+    </w:p>
+    <w:p>
+      <w:pPr>
+        <w:spacing w:line="300" w:lineRule="exact"/>
+        <w:rPr>
+          <w:rFonts w:hint="eastAsia"/>
+        </w:rPr>
+      </w:pPr>
+      <w:r>
+        <w:rPr>
+          <w:rFonts w:hint="eastAsia"/>
+          <w:fitText w:val="1440" w:id="-984245758"/>
+        </w:rPr>
+        <w:t>バックエンド</w:t>
+      </w:r>
+      <w:r>
+        <w:t xml:space="preserve">: </w:t>
+      </w:r>
+      <w:r>
+        <w:rPr>
+          <w:rFonts w:hint="eastAsia"/>
+        </w:rPr>
+        <w:t>PHP</w:t>
+      </w:r>
+    </w:p>
+    <w:p>
+      <w:pPr>
+        <w:spacing w:line="300" w:lineRule="exact"/>
+        <w:rPr>
+          <w:rFonts w:hint="eastAsia"/>
+        </w:rPr>
+      </w:pPr>
+      <w:r>
+        <w:rPr>
+          <w:rFonts w:hint="eastAsia"/>
+          <w:fitText w:val="1440" w:id="-984245759"/>
+        </w:rPr>
+        <w:t>データベース</w:t>
+      </w:r>
+      <w:r>
+        <w:t xml:space="preserve">: </w:t>
+      </w:r>
+      <w:r>
+        <w:rPr>
+          <w:rFonts w:hint="eastAsia"/>
+        </w:rPr>
+        <w:t>MySQL</w:t>
+      </w:r>
+    </w:p>
+    <w:p>
+      <w:pPr>
+        <w:spacing w:line="300" w:lineRule="exact"/>
+      </w:pPr>
+      <w:r>
+        <w:rPr>
+          <w:rFonts w:hint="eastAsia"/>
+          <w:fitText w:val="1440" w:id="-984245760"/>
+        </w:rPr>
+        <w:t>セキュリティ</w:t>
+      </w:r>
+      <w:r>
+        <w:t>: TLS (Transport Layer Security)</w:t>
+      </w:r>
+    </w:p>
+    <w:p>
+      <w:pPr>
+        <w:pStyle w:val="1"/>
+      </w:pPr>
+      <w:r>
+        <w:t>3. 機能要件の詳細</w:t>
+      </w:r>
+    </w:p>
+    <w:p>
+      <w:pPr>
+        <w:pStyle w:val="2"/>
+      </w:pPr>
+      <w:r>
+        <w:t>3.1 タスク管理機能</w:t>
+      </w:r>
+    </w:p>
+    <w:p>
+      <w:pPr>
+        <w:pStyle w:val="a9"/>
+        <w:numPr>
+          <w:ilvl w:val="0"/>
+          <w:numId w:val="3"/>
+        </w:numPr>
+        <w:spacing w:line="300" w:lineRule="exact"/>
+        <w:ind w:leftChars="0"/>
+      </w:pPr>
+      <w:r>
+        <w:rPr>
+          <w:rFonts w:hint="eastAsia"/>
+        </w:rPr>
+        <w:t>タスクの作成、編集、削除機能</w:t>
+      </w:r>
+    </w:p>
+    <w:p>
+      <w:pPr>
+        <w:pStyle w:val="a9"/>
+        <w:numPr>
+          <w:ilvl w:val="0"/>
+          <w:numId w:val="3"/>
+        </w:numPr>
+        <w:spacing w:line="300" w:lineRule="exact"/>
+        <w:ind w:leftChars="0"/>
+      </w:pPr>
+      <w:r>
+        <w:rPr>
+          <w:rFonts w:hint="eastAsia"/>
+        </w:rPr>
+        <w:t>タスクの優先度設定機能</w:t>
+      </w:r>
+    </w:p>
+    <w:p>
+      <w:pPr>
+        <w:pStyle w:val="a9"/>
+        <w:numPr>
+          <w:ilvl w:val="0"/>
+          <w:numId w:val="3"/>
+        </w:numPr>
+        <w:spacing w:line="300" w:lineRule="exact"/>
+        <w:ind w:leftChars="0"/>
+      </w:pPr>
+      <w:r>
+        <w:rPr>
+          <w:rFonts w:hint="eastAsia"/>
+        </w:rPr>
+        <w:t>タスクの期日設定機能</w:t>
+      </w:r>
+    </w:p>
+    <w:p>
+      <w:pPr>
+        <w:pStyle w:val="a9"/>
+        <w:numPr>
+          <w:ilvl w:val="0"/>
+          <w:numId w:val="3"/>
+        </w:numPr>
+        <w:spacing w:line="300" w:lineRule="exact"/>
+        <w:ind w:leftChars="0"/>
+      </w:pPr>
+      <w:r>
+        <w:rPr>
+          <w:rFonts w:hint="eastAsia"/>
+        </w:rPr>
+        <w:t>カレンダー表示機能</w:t>
+      </w:r>
+    </w:p>
+    <w:p>
+      <w:pPr>
+        <w:pStyle w:val="a9"/>
+        <w:numPr>
+          <w:ilvl w:val="0"/>
+          <w:numId w:val="3"/>
+        </w:numPr>
+        <w:spacing w:line="300" w:lineRule="exact"/>
+        <w:ind w:leftChars="0"/>
+      </w:pPr>
+      <w:r>
+        <w:rPr>
+          <w:rFonts w:hint="eastAsia"/>
+        </w:rPr>
+        <w:t>チーム共有機能</w:t>
+      </w:r>
+    </w:p>
+    <w:p>
+      <w:pPr>
+        <w:pStyle w:val="a9"/>
+        <w:numPr>
+          <w:ilvl w:val="0"/>
+          <w:numId w:val="3"/>
+        </w:numPr>
+        <w:spacing w:line="300" w:lineRule="exact"/>
+        <w:ind w:leftChars="0"/>
+      </w:pPr>
+      <w:r>
+        <w:rPr>
+          <w:rFonts w:hint="eastAsia"/>
+        </w:rPr>
+        <w:t>タスクのフィルタリング、検索機能</w:t>
+      </w:r>
+    </w:p>
+    <w:p>
+      <w:pPr>
+        <w:pStyle w:val="2"/>
+      </w:pPr>
+      <w:r>
+        <w:lastRenderedPageBreak/>
+        <w:t>3.2 ユーザインタフェース</w:t>
+      </w:r>
+    </w:p>
+    <w:p>
+      <w:pPr>
+        <w:spacing w:line="300" w:lineRule="exact"/>
+      </w:pPr>
+      <w:r>
+        <w:rPr>
+          <w:rFonts w:hint="eastAsia"/>
+        </w:rPr>
+        <w:t>感覚的な操作を重視した</w:t>
+      </w:r>
+      <w:r>
+        <w:t>UI/UX設計</w:t>
+      </w:r>
+    </w:p>
+    <w:p>
+      <w:pPr>
+        <w:spacing w:line="300" w:lineRule="exact"/>
+      </w:pPr>
+      <w:r>
+        <w:rPr>
+          <w:rFonts w:hint="eastAsia"/>
+        </w:rPr>
+        <w:t>画像や動画を活用した操作の説明</w:t>
+      </w:r>
+    </w:p>
+    <w:p>
+      <w:pPr>
+        <w:pStyle w:val="2"/>
+      </w:pPr>
+      <w:r>
+        <w:t>3.3 セキュリティ</w:t>
+      </w:r>
+    </w:p>
+    <w:p>
+      <w:pPr>
+        <w:spacing w:line="300" w:lineRule="exact"/>
+      </w:pPr>
+      <w:r>
+        <w:t>TLSを使用してデータの暗号化とセキュリティを確保</w:t>
+      </w:r>
+    </w:p>
+    <w:p>
+      <w:pPr>
+        <w:pStyle w:val="1"/>
+      </w:pPr>
+      <w:r>
+        <w:t>4. データモデル</w:t>
+      </w:r>
+    </w:p>
+    <w:p>
+      <w:pPr>
+        <w:pStyle w:val="2"/>
+      </w:pPr>
+      <w:r>
+        <w:t>4.1 タスクデータの構造</w:t>
+      </w:r>
+    </w:p>
+    <w:p>
+      <w:pPr>
+        <w:pStyle w:val="a9"/>
+        <w:numPr>
+          <w:ilvl w:val="0"/>
+          <w:numId w:val="4"/>
+        </w:numPr>
+        <w:spacing w:line="300" w:lineRule="exact"/>
+        <w:ind w:leftChars="0"/>
+      </w:pPr>
+      <w:r>
+        <w:rPr>
+          <w:rFonts w:hint="eastAsia"/>
+        </w:rPr>
+        <w:t>タスク</w:t>
+      </w:r>
+      <w:r>
+        <w:t>ID</w:t>
+      </w:r>
+    </w:p>
+    <w:p>
+      <w:pPr>
+        <w:pStyle w:val="a9"/>
+        <w:numPr>
+          <w:ilvl w:val="0"/>
+          <w:numId w:val="4"/>
+        </w:numPr>
+        <w:spacing w:line="300" w:lineRule="exact"/>
+        <w:ind w:leftChars="0"/>
+      </w:pPr>
+      <w:r>
+        <w:rPr>
+          <w:rFonts w:hint="eastAsia"/>
+        </w:rPr>
+        <w:t>タスク名</w:t>
+      </w:r>
+    </w:p>
+    <w:p>
+      <w:pPr>
+        <w:pStyle w:val="a9"/>
+        <w:numPr>
+          <w:ilvl w:val="0"/>
+          <w:numId w:val="4"/>
+        </w:numPr>
+        <w:spacing w:line="300" w:lineRule="exact"/>
+        <w:ind w:leftChars="0"/>
+      </w:pPr>
+      <w:r>
+        <w:rPr>
+          <w:rFonts w:hint="eastAsia"/>
+        </w:rPr>
+        <w:t>説明</w:t>
+      </w:r>
+    </w:p>
+    <w:p>
+      <w:pPr>
+        <w:pStyle w:val="a9"/>
+        <w:numPr>
+          <w:ilvl w:val="0"/>
+          <w:numId w:val="4"/>
+        </w:numPr>
+        <w:spacing w:line="300" w:lineRule="exact"/>
+        <w:ind w:leftChars="0"/>
+      </w:pPr>
+      <w:r>
+        <w:rPr>
+          <w:rFonts w:hint="eastAsia"/>
+        </w:rPr>
+        <w:t>期日</w:t>
+      </w:r>
+    </w:p>
+    <w:p>
+      <w:pPr>
+        <w:pStyle w:val="a9"/>
+        <w:numPr>
+          <w:ilvl w:val="0"/>
+          <w:numId w:val="4"/>
+        </w:numPr>
+        <w:spacing w:line="300" w:lineRule="exact"/>
+        <w:ind w:leftChars="0"/>
+      </w:pPr>
+      <w:r>
+        <w:rPr>
+          <w:rFonts w:hint="eastAsia"/>
+        </w:rPr>
+        <w:t>優先度</w:t>
+      </w:r>
+    </w:p>
+    <w:p>
+      <w:pPr>
+        <w:pStyle w:val="a9"/>
+        <w:numPr>
+          <w:ilvl w:val="0"/>
+          <w:numId w:val="4"/>
+        </w:numPr>
+        <w:spacing w:line="300" w:lineRule="exact"/>
+        <w:ind w:leftChars="0"/>
+      </w:pPr>
+      <w:r>
+        <w:rPr>
+          <w:rFonts w:hint="eastAsia"/>
+        </w:rPr>
+        <w:t>状態</w:t>
+      </w:r>
+    </w:p>
+    <w:p>
+      <w:pPr>
+        <w:pStyle w:val="a9"/>
+        <w:numPr>
+          <w:ilvl w:val="0"/>
+          <w:numId w:val="4"/>
+        </w:numPr>
+        <w:spacing w:line="300" w:lineRule="exact"/>
+        <w:ind w:leftChars="0"/>
+      </w:pPr>
+      <w:r>
+        <w:rPr>
+          <w:rFonts w:hint="eastAsia"/>
+        </w:rPr>
+        <w:t>担当者</w:t>
+      </w:r>
+    </w:p>
+    <w:p>
+      <w:pPr>
+        <w:pStyle w:val="a9"/>
+        <w:numPr>
+          <w:ilvl w:val="0"/>
+          <w:numId w:val="4"/>
+        </w:numPr>
+        <w:spacing w:line="300" w:lineRule="exact"/>
+        <w:ind w:leftChars="0"/>
+      </w:pPr>
+      <w:r>
+        <w:rPr>
+          <w:rFonts w:hint="eastAsia"/>
+        </w:rPr>
+        <w:t>タグ</w:t>
+      </w:r>
+      <w:r>
+        <w:t xml:space="preserve"> (キーワード、カテゴリ)</w:t>
+      </w:r>
+    </w:p>
+    <w:p>
+      <w:pPr>
+        <w:pStyle w:val="a9"/>
+        <w:numPr>
+          <w:ilvl w:val="0"/>
+          <w:numId w:val="4"/>
+        </w:numPr>
+        <w:spacing w:line="300" w:lineRule="exact"/>
+        <w:ind w:leftChars="0"/>
+      </w:pPr>
+      <w:r>
+        <w:rPr>
+          <w:rFonts w:hint="eastAsia"/>
+        </w:rPr>
+        <w:t>プロジェクト</w:t>
+      </w:r>
+      <w:r>
+        <w:t>ID</w:t>
+      </w:r>
+    </w:p>
+    <w:p>
+      <w:pPr>
+        <w:pStyle w:val="a9"/>
+        <w:numPr>
+          <w:ilvl w:val="0"/>
+          <w:numId w:val="4"/>
+        </w:numPr>
+        <w:spacing w:line="300" w:lineRule="exact"/>
+        <w:ind w:leftChars="0"/>
+      </w:pPr>
+      <w:r>
+        <w:rPr>
+          <w:rFonts w:hint="eastAsia"/>
+        </w:rPr>
+        <w:t>ユーザ</w:t>
+      </w:r>
+      <w:r>
+        <w:t>ID</w:t>
+      </w:r>
+    </w:p>
+    <w:p>
+      <w:pPr>
+        <w:pStyle w:val="2"/>
+      </w:pPr>
+      <w:r>
+        <w:t>4.2 ユーザアカウント情報</w:t>
+      </w:r>
+    </w:p>
+    <w:p>
+      <w:pPr>
+        <w:pStyle w:val="a9"/>
+        <w:numPr>
+          <w:ilvl w:val="0"/>
+          <w:numId w:val="5"/>
+        </w:numPr>
+        <w:spacing w:line="300" w:lineRule="exact"/>
+        <w:ind w:leftChars="0"/>
+      </w:pPr>
+      <w:r>
+        <w:rPr>
+          <w:rFonts w:hint="eastAsia"/>
+        </w:rPr>
+        <w:t>メールアドレス</w:t>
+      </w:r>
+    </w:p>
+    <w:p>
+      <w:pPr>
+        <w:pStyle w:val="a9"/>
+        <w:numPr>
+          <w:ilvl w:val="0"/>
+          <w:numId w:val="5"/>
+        </w:numPr>
+        <w:spacing w:line="300" w:lineRule="exact"/>
+        <w:ind w:leftChars="0"/>
+      </w:pPr>
+      <w:r>
+        <w:rPr>
+          <w:rFonts w:hint="eastAsia"/>
+        </w:rPr>
+        <w:t>名前</w:t>
+      </w:r>
+    </w:p>
+    <w:p>
+      <w:pPr>
+        <w:pStyle w:val="a9"/>
+        <w:numPr>
+          <w:ilvl w:val="0"/>
+          <w:numId w:val="5"/>
+        </w:numPr>
+        <w:spacing w:line="300" w:lineRule="exact"/>
+        <w:ind w:leftChars="0"/>
+      </w:pPr>
+      <w:r>
+        <w:rPr>
+          <w:rFonts w:hint="eastAsia"/>
+        </w:rPr>
+        <w:t>ユーザ</w:t>
+      </w:r>
+      <w:r>
+        <w:t>ID</w:t>
+      </w:r>
+    </w:p>
+    <w:p>
+      <w:pPr>
+        <w:pStyle w:val="1"/>
+      </w:pPr>
+      <w:r>
+        <w:t>5. ユーザロールと権限管理</w:t>
+      </w:r>
+    </w:p>
+    <w:p>
+      <w:pPr>
+        <w:pStyle w:val="2"/>
+      </w:pPr>
+      <w:r>
+        <w:t>5.1 権限</w:t>
+      </w:r>
+    </w:p>
+    <w:p>
+      <w:pPr>
+        <w:spacing w:line="300" w:lineRule="exact"/>
+      </w:pPr>
+      <w:r>
+        <w:rPr>
+          <w:rFonts w:hint="eastAsia"/>
+          <w:spacing w:val="120"/>
+          <w:fitText w:val="1200" w:id="-984246270"/>
+        </w:rPr>
+        <w:t>管理</w:t>
+      </w:r>
+      <w:r>
+        <w:rPr>
+          <w:rFonts w:hint="eastAsia"/>
+          <w:fitText w:val="1200" w:id="-984246270"/>
+        </w:rPr>
+        <w:t>者</w:t>
+      </w:r>
+      <w:r>
+        <w:t>: Sランク</w:t>
+      </w:r>
+      <w:r>
+        <w:tab/>
+      </w:r>
+      <w:r>
+        <w:tab/>
+      </w:r>
+      <w:r>
+        <w:tab/>
+      </w:r>
+      <w:r>
+        <w:tab/>
+      </w:r>
+      <w:r>
+        <w:t>(全ての操作可能)</w:t>
+      </w:r>
+    </w:p>
+    <w:p>
+      <w:pPr>
+        <w:spacing w:line="300" w:lineRule="exact"/>
+      </w:pPr>
+      <w:r>
+        <w:rPr>
+          <w:rFonts w:hint="eastAsia"/>
+          <w:w w:val="83"/>
+          <w:fitText w:val="1200" w:id="-984246271"/>
+        </w:rPr>
+        <w:t>チームリー</w:t>
+      </w:r>
+      <w:r>
+        <w:rPr>
+          <w:rFonts w:hint="eastAsia"/>
+          <w:spacing w:val="2"/>
+          <w:w w:val="83"/>
+          <w:fitText w:val="1200" w:id="-984246271"/>
+        </w:rPr>
+        <w:t>ダ</w:t>
+      </w:r>
+      <w:r>
+        <w:t>: Aランク, Bランク</w:t>
+      </w:r>
+      <w:r>
+        <w:tab/>
+      </w:r>
+      <w:r>
+        <w:tab/>
+      </w:r>
+      <w:r>
+        <w:tab/>
+      </w:r>
+      <w:r>
+        <w:t>(一部操作可能)</w:t>
+      </w:r>
+    </w:p>
+    <w:p>
+      <w:pPr>
+        <w:spacing w:line="300" w:lineRule="exact"/>
+      </w:pPr>
+      <w:r>
+        <w:rPr>
+          <w:rFonts w:hint="eastAsia"/>
+          <w:fitText w:val="1200" w:id="-984246272"/>
+        </w:rPr>
+        <w:t>一般ユーザ</w:t>
+      </w:r>
+      <w:r>
+        <w:t>: Aランク, Bランク, Cランク</w:t>
+      </w:r>
+      <w:r>
+        <w:tab/>
+      </w:r>
+      <w:r>
+        <w:t>(閲覧可能)</w:t>
+      </w:r>
+    </w:p>
+    <w:p>
+      <w:pPr>
+        <w:pStyle w:val="2"/>
+      </w:pPr>
+      <w:r>
+        <w:lastRenderedPageBreak/>
+        <w:t>5.2 モニタリング</w:t>
+      </w:r>
+    </w:p>
+    <w:p>
+      <w:pPr>
+        <w:spacing w:line="300" w:lineRule="exact"/>
+      </w:pPr>
+      <w:r>
+        <w:rPr>
+          <w:rFonts w:hint="eastAsia"/>
+        </w:rPr>
+        <w:t>ログイン回数、アクセス時間、操作履歴、</w:t>
+      </w:r>
+      <w:r>
+        <w:t>IPアドレスのモニタリング</w:t>
+      </w:r>
+    </w:p>
+    <w:p>
+      <w:pPr>
+        <w:spacing w:line="300" w:lineRule="exact"/>
+      </w:pPr>
+      <w:r>
+        <w:rPr>
+          <w:rFonts w:hint="eastAsia"/>
+        </w:rPr>
+        <w:t>管理者による利用状況の監視</w:t>
+      </w:r>
+    </w:p>
+    <w:p>
+      <w:pPr>
+        <w:pStyle w:val="1"/>
+      </w:pPr>
+      <w:r>
+        <w:t>6. モバイル対応</w:t>
+      </w:r>
+    </w:p>
+    <w:p>
+      <w:pPr>
+        <w:spacing w:line="300" w:lineRule="exact"/>
+      </w:pPr>
+      <w:r>
+        <w:t>iOS、Android、Windowsなど複数のプラットフォームでの動作保証</w:t>
+      </w:r>
+    </w:p>
+    <w:p>
+      <w:pPr>
+        <w:pStyle w:val="1"/>
+      </w:pPr>
+      <w:r>
+        <w:t>7. その他の考慮事項</w:t>
+      </w:r>
+    </w:p>
+    <w:p>
+      <w:pPr>
+        <w:spacing w:line="300" w:lineRule="exact"/>
+      </w:pPr>
+      <w:r>
+        <w:rPr>
+          <w:rFonts w:hint="eastAsia"/>
+        </w:rPr>
+        <w:t>ユーザアカウントの登録には管理者の許可が必要</w:t>
+      </w:r>
+    </w:p>
+    <w:p>
+      <w:pPr>
+        <w:pStyle w:val="1"/>
+      </w:pPr>
+      <w:r>
+        <w:t>8. インフラストラクチャ</w:t>
+      </w:r>
+    </w:p>
+    <w:p>
+      <w:pPr>
+        <w:spacing w:line="300" w:lineRule="exact"/>
+      </w:pPr>
+      <w:r>
+        <w:rPr>
+          <w:rFonts w:hint="eastAsia"/>
+        </w:rPr>
+        <w:t>クラウドベースのインフラストラクチャを利用し、拡張性と信頼性を確保</w:t>
       </w:r>
     </w:p>
     <w:sectPr>
-      <w:pgSz w:w="11906" w:h="16838"/>
-      <w:pgMar w:top="1440" w:right="1080" w:bottom="1440" w:left="1080" w:header="851" w:footer="992" w:gutter="0"/>
+      <w:pgSz w:w="10318" w:h="14570" w:code="13"/>
+      <w:pgMar w:top="720" w:right="720" w:bottom="720" w:left="720" w:header="851" w:footer="992" w:gutter="0"/>
       <w:cols w:space="425"/>
       <w:docGrid w:type="lines" w:linePitch="360"/>
     </w:sectPr>
@@ -137,6 +904,567 @@
     </w:p>
   </w:footnote>
 </w:footnotes>
+</file>
+
+<file path=word/numbering.xml><?xml version="1.0" encoding="utf-8"?>
+<w:numbering xmlns:wpc="http://schemas.microsoft.com/office/word/2010/wordprocessingCanvas" xmlns:cx="http://schemas.microsoft.com/office/drawing/2014/chartex" xmlns:cx1="http://schemas.microsoft.com/office/drawing/2015/9/8/chartex" xmlns:cx2="http://schemas.microsoft.com/office/drawing/2015/10/21/chartex" xmlns:cx3="http://schemas.microsoft.com/office/drawing/2016/5/9/chartex" xmlns:cx4="http://schemas.microsoft.com/office/drawing/2016/5/10/chartex" xmlns:cx5="http://schemas.microsoft.com/office/drawing/2016/5/11/chartex" xmlns:cx6="http://schemas.microsoft.com/office/drawing/2016/5/12/chartex" xmlns:cx7="http://schemas.microsoft.com/office/drawing/2016/5/13/chartex" xmlns:cx8="http://schemas.microsoft.com/office/drawing/2016/5/14/chartex" xmlns:mc="http://schemas.openxmlformats.org/markup-compatibility/2006" xmlns:aink="http://schemas.microsoft.com/office/drawing/2016/ink" xmlns:am3d="http://schemas.microsoft.com/office/drawing/2017/model3d" xmlns:o="urn:schemas-microsoft-com:office:office" xmlns:oel="http://schemas.microsoft.com/office/2019/extlst" xmlns:r="http://schemas.openxmlformats.org/officeDocument/2006/relationships" xmlns:m="http://schemas.openxmlformats.org/officeDocument/2006/math" xmlns:v="urn:schemas-microsoft-com:vml" xmlns:wp14="http://schemas.microsoft.com/office/word/2010/wordprocessingDrawing" xmlns:wp="http://schemas.openxmlformats.org/drawingml/2006/wordprocessingDrawing" xmlns:w10="urn:schemas-microsoft-com:office:word" xmlns:w="http://schemas.openxmlformats.org/wordprocessingml/2006/main" xmlns:w14="http://schemas.microsoft.com/office/word/2010/wordml" xmlns:w15="http://schemas.microsoft.com/office/word/2012/wordml" xmlns:w16cex="http://schemas.microsoft.com/office/word/2018/wordml/cex" xmlns:w16cid="http://schemas.microsoft.com/office/word/2016/wordml/cid" xmlns:w16="http://schemas.microsoft.com/office/word/2018/wordml" xmlns:w16du="http://schemas.microsoft.com/office/word/2023/wordml/word16du" xmlns:w16sdtdh="http://schemas.microsoft.com/office/word/2020/wordml/sdtdatahash" xmlns:w16se="http://schemas.microsoft.com/office/word/2015/wordml/symex" xmlns:wpg="http://schemas.microsoft.com/office/word/2010/wordprocessingGroup" xmlns:wpi="http://schemas.microsoft.com/office/word/2010/wordprocessingInk" xmlns:wne="http://schemas.microsoft.com/office/word/2006/wordml" xmlns:wps="http://schemas.microsoft.com/office/word/2010/wordprocessingShape" mc:Ignorable="w14 w15 w16se w16cid w16 w16cex w16sdtdh w16du wp14">
+  <w:abstractNum w:abstractNumId="0" w15:restartNumberingAfterBreak="0">
+    <w:nsid w:val="21CA74A1"/>
+    <w:multiLevelType w:val="hybridMultilevel"/>
+    <w:tmpl w:val="406CCB26"/>
+    <w:lvl w:ilvl="0" w:tplc="04090001">
+      <w:start w:val="1"/>
+      <w:numFmt w:val="bullet"/>
+      <w:lvlText w:val=""/>
+      <w:lvlJc w:val="left"/>
+      <w:pPr>
+        <w:ind w:left="440" w:hanging="440"/>
+      </w:pPr>
+      <w:rPr>
+        <w:rFonts w:ascii="Wingdings" w:hAnsi="Wingdings" w:hint="default"/>
+      </w:rPr>
+    </w:lvl>
+    <w:lvl w:ilvl="1" w:tplc="0409000B" w:tentative="1">
+      <w:start w:val="1"/>
+      <w:numFmt w:val="bullet"/>
+      <w:lvlText w:val=""/>
+      <w:lvlJc w:val="left"/>
+      <w:pPr>
+        <w:ind w:left="880" w:hanging="440"/>
+      </w:pPr>
+      <w:rPr>
+        <w:rFonts w:ascii="Wingdings" w:hAnsi="Wingdings" w:hint="default"/>
+      </w:rPr>
+    </w:lvl>
+    <w:lvl w:ilvl="2" w:tplc="0409000D" w:tentative="1">
+      <w:start w:val="1"/>
+      <w:numFmt w:val="bullet"/>
+      <w:lvlText w:val=""/>
+      <w:lvlJc w:val="left"/>
+      <w:pPr>
+        <w:ind w:left="1320" w:hanging="440"/>
+      </w:pPr>
+      <w:rPr>
+        <w:rFonts w:ascii="Wingdings" w:hAnsi="Wingdings" w:hint="default"/>
+      </w:rPr>
+    </w:lvl>
+    <w:lvl w:ilvl="3" w:tplc="04090001" w:tentative="1">
+      <w:start w:val="1"/>
+      <w:numFmt w:val="bullet"/>
+      <w:lvlText w:val=""/>
+      <w:lvlJc w:val="left"/>
+      <w:pPr>
+        <w:ind w:left="1760" w:hanging="440"/>
+      </w:pPr>
+      <w:rPr>
+        <w:rFonts w:ascii="Wingdings" w:hAnsi="Wingdings" w:hint="default"/>
+      </w:rPr>
+    </w:lvl>
+    <w:lvl w:ilvl="4" w:tplc="0409000B" w:tentative="1">
+      <w:start w:val="1"/>
+      <w:numFmt w:val="bullet"/>
+      <w:lvlText w:val=""/>
+      <w:lvlJc w:val="left"/>
+      <w:pPr>
+        <w:ind w:left="2200" w:hanging="440"/>
+      </w:pPr>
+      <w:rPr>
+        <w:rFonts w:ascii="Wingdings" w:hAnsi="Wingdings" w:hint="default"/>
+      </w:rPr>
+    </w:lvl>
+    <w:lvl w:ilvl="5" w:tplc="0409000D" w:tentative="1">
+      <w:start w:val="1"/>
+      <w:numFmt w:val="bullet"/>
+      <w:lvlText w:val=""/>
+      <w:lvlJc w:val="left"/>
+      <w:pPr>
+        <w:ind w:left="2640" w:hanging="440"/>
+      </w:pPr>
+      <w:rPr>
+        <w:rFonts w:ascii="Wingdings" w:hAnsi="Wingdings" w:hint="default"/>
+      </w:rPr>
+    </w:lvl>
+    <w:lvl w:ilvl="6" w:tplc="04090001" w:tentative="1">
+      <w:start w:val="1"/>
+      <w:numFmt w:val="bullet"/>
+      <w:lvlText w:val=""/>
+      <w:lvlJc w:val="left"/>
+      <w:pPr>
+        <w:ind w:left="3080" w:hanging="440"/>
+      </w:pPr>
+      <w:rPr>
+        <w:rFonts w:ascii="Wingdings" w:hAnsi="Wingdings" w:hint="default"/>
+      </w:rPr>
+    </w:lvl>
+    <w:lvl w:ilvl="7" w:tplc="0409000B" w:tentative="1">
+      <w:start w:val="1"/>
+      <w:numFmt w:val="bullet"/>
+      <w:lvlText w:val=""/>
+      <w:lvlJc w:val="left"/>
+      <w:pPr>
+        <w:ind w:left="3520" w:hanging="440"/>
+      </w:pPr>
+      <w:rPr>
+        <w:rFonts w:ascii="Wingdings" w:hAnsi="Wingdings" w:hint="default"/>
+      </w:rPr>
+    </w:lvl>
+    <w:lvl w:ilvl="8" w:tplc="0409000D" w:tentative="1">
+      <w:start w:val="1"/>
+      <w:numFmt w:val="bullet"/>
+      <w:lvlText w:val=""/>
+      <w:lvlJc w:val="left"/>
+      <w:pPr>
+        <w:ind w:left="3960" w:hanging="440"/>
+      </w:pPr>
+      <w:rPr>
+        <w:rFonts w:ascii="Wingdings" w:hAnsi="Wingdings" w:hint="default"/>
+      </w:rPr>
+    </w:lvl>
+  </w:abstractNum>
+  <w:abstractNum w:abstractNumId="1" w15:restartNumberingAfterBreak="0">
+    <w:nsid w:val="443E5133"/>
+    <w:multiLevelType w:val="hybridMultilevel"/>
+    <w:tmpl w:val="C7F8EA3A"/>
+    <w:lvl w:ilvl="0" w:tplc="04090001">
+      <w:start w:val="1"/>
+      <w:numFmt w:val="bullet"/>
+      <w:lvlText w:val=""/>
+      <w:lvlJc w:val="left"/>
+      <w:pPr>
+        <w:ind w:left="440" w:hanging="440"/>
+      </w:pPr>
+      <w:rPr>
+        <w:rFonts w:ascii="Wingdings" w:hAnsi="Wingdings" w:hint="default"/>
+      </w:rPr>
+    </w:lvl>
+    <w:lvl w:ilvl="1" w:tplc="0409000B" w:tentative="1">
+      <w:start w:val="1"/>
+      <w:numFmt w:val="bullet"/>
+      <w:lvlText w:val=""/>
+      <w:lvlJc w:val="left"/>
+      <w:pPr>
+        <w:ind w:left="880" w:hanging="440"/>
+      </w:pPr>
+      <w:rPr>
+        <w:rFonts w:ascii="Wingdings" w:hAnsi="Wingdings" w:hint="default"/>
+      </w:rPr>
+    </w:lvl>
+    <w:lvl w:ilvl="2" w:tplc="0409000D" w:tentative="1">
+      <w:start w:val="1"/>
+      <w:numFmt w:val="bullet"/>
+      <w:lvlText w:val=""/>
+      <w:lvlJc w:val="left"/>
+      <w:pPr>
+        <w:ind w:left="1320" w:hanging="440"/>
+      </w:pPr>
+      <w:rPr>
+        <w:rFonts w:ascii="Wingdings" w:hAnsi="Wingdings" w:hint="default"/>
+      </w:rPr>
+    </w:lvl>
+    <w:lvl w:ilvl="3" w:tplc="04090001" w:tentative="1">
+      <w:start w:val="1"/>
+      <w:numFmt w:val="bullet"/>
+      <w:lvlText w:val=""/>
+      <w:lvlJc w:val="left"/>
+      <w:pPr>
+        <w:ind w:left="1760" w:hanging="440"/>
+      </w:pPr>
+      <w:rPr>
+        <w:rFonts w:ascii="Wingdings" w:hAnsi="Wingdings" w:hint="default"/>
+      </w:rPr>
+    </w:lvl>
+    <w:lvl w:ilvl="4" w:tplc="0409000B" w:tentative="1">
+      <w:start w:val="1"/>
+      <w:numFmt w:val="bullet"/>
+      <w:lvlText w:val=""/>
+      <w:lvlJc w:val="left"/>
+      <w:pPr>
+        <w:ind w:left="2200" w:hanging="440"/>
+      </w:pPr>
+      <w:rPr>
+        <w:rFonts w:ascii="Wingdings" w:hAnsi="Wingdings" w:hint="default"/>
+      </w:rPr>
+    </w:lvl>
+    <w:lvl w:ilvl="5" w:tplc="0409000D" w:tentative="1">
+      <w:start w:val="1"/>
+      <w:numFmt w:val="bullet"/>
+      <w:lvlText w:val=""/>
+      <w:lvlJc w:val="left"/>
+      <w:pPr>
+        <w:ind w:left="2640" w:hanging="440"/>
+      </w:pPr>
+      <w:rPr>
+        <w:rFonts w:ascii="Wingdings" w:hAnsi="Wingdings" w:hint="default"/>
+      </w:rPr>
+    </w:lvl>
+    <w:lvl w:ilvl="6" w:tplc="04090001" w:tentative="1">
+      <w:start w:val="1"/>
+      <w:numFmt w:val="bullet"/>
+      <w:lvlText w:val=""/>
+      <w:lvlJc w:val="left"/>
+      <w:pPr>
+        <w:ind w:left="3080" w:hanging="440"/>
+      </w:pPr>
+      <w:rPr>
+        <w:rFonts w:ascii="Wingdings" w:hAnsi="Wingdings" w:hint="default"/>
+      </w:rPr>
+    </w:lvl>
+    <w:lvl w:ilvl="7" w:tplc="0409000B" w:tentative="1">
+      <w:start w:val="1"/>
+      <w:numFmt w:val="bullet"/>
+      <w:lvlText w:val=""/>
+      <w:lvlJc w:val="left"/>
+      <w:pPr>
+        <w:ind w:left="3520" w:hanging="440"/>
+      </w:pPr>
+      <w:rPr>
+        <w:rFonts w:ascii="Wingdings" w:hAnsi="Wingdings" w:hint="default"/>
+      </w:rPr>
+    </w:lvl>
+    <w:lvl w:ilvl="8" w:tplc="0409000D" w:tentative="1">
+      <w:start w:val="1"/>
+      <w:numFmt w:val="bullet"/>
+      <w:lvlText w:val=""/>
+      <w:lvlJc w:val="left"/>
+      <w:pPr>
+        <w:ind w:left="3960" w:hanging="440"/>
+      </w:pPr>
+      <w:rPr>
+        <w:rFonts w:ascii="Wingdings" w:hAnsi="Wingdings" w:hint="default"/>
+      </w:rPr>
+    </w:lvl>
+  </w:abstractNum>
+  <w:abstractNum w:abstractNumId="2" w15:restartNumberingAfterBreak="0">
+    <w:nsid w:val="540223D2"/>
+    <w:multiLevelType w:val="hybridMultilevel"/>
+    <w:tmpl w:val="DFD6AEB6"/>
+    <w:lvl w:ilvl="0" w:tplc="8B3612A6">
+      <w:start w:val="1"/>
+      <w:numFmt w:val="decimal"/>
+      <w:lvlText w:val="%1."/>
+      <w:lvlJc w:val="left"/>
+      <w:pPr>
+        <w:ind w:left="360" w:hanging="360"/>
+      </w:pPr>
+      <w:rPr>
+        <w:rFonts w:hint="default"/>
+      </w:rPr>
+    </w:lvl>
+    <w:lvl w:ilvl="1" w:tplc="04090017" w:tentative="1">
+      <w:start w:val="1"/>
+      <w:numFmt w:val="aiueoFullWidth"/>
+      <w:lvlText w:val="(%2)"/>
+      <w:lvlJc w:val="left"/>
+      <w:pPr>
+        <w:ind w:left="880" w:hanging="440"/>
+      </w:pPr>
+    </w:lvl>
+    <w:lvl w:ilvl="2" w:tplc="04090011" w:tentative="1">
+      <w:start w:val="1"/>
+      <w:numFmt w:val="decimalEnclosedCircle"/>
+      <w:lvlText w:val="%3"/>
+      <w:lvlJc w:val="left"/>
+      <w:pPr>
+        <w:ind w:left="1320" w:hanging="440"/>
+      </w:pPr>
+    </w:lvl>
+    <w:lvl w:ilvl="3" w:tplc="0409000F" w:tentative="1">
+      <w:start w:val="1"/>
+      <w:numFmt w:val="decimal"/>
+      <w:lvlText w:val="%4."/>
+      <w:lvlJc w:val="left"/>
+      <w:pPr>
+        <w:ind w:left="1760" w:hanging="440"/>
+      </w:pPr>
+    </w:lvl>
+    <w:lvl w:ilvl="4" w:tplc="04090017" w:tentative="1">
+      <w:start w:val="1"/>
+      <w:numFmt w:val="aiueoFullWidth"/>
+      <w:lvlText w:val="(%5)"/>
+      <w:lvlJc w:val="left"/>
+      <w:pPr>
+        <w:ind w:left="2200" w:hanging="440"/>
+      </w:pPr>
+    </w:lvl>
+    <w:lvl w:ilvl="5" w:tplc="04090011" w:tentative="1">
+      <w:start w:val="1"/>
+      <w:numFmt w:val="decimalEnclosedCircle"/>
+      <w:lvlText w:val="%6"/>
+      <w:lvlJc w:val="left"/>
+      <w:pPr>
+        <w:ind w:left="2640" w:hanging="440"/>
+      </w:pPr>
+    </w:lvl>
+    <w:lvl w:ilvl="6" w:tplc="0409000F" w:tentative="1">
+      <w:start w:val="1"/>
+      <w:numFmt w:val="decimal"/>
+      <w:lvlText w:val="%7."/>
+      <w:lvlJc w:val="left"/>
+      <w:pPr>
+        <w:ind w:left="3080" w:hanging="440"/>
+      </w:pPr>
+    </w:lvl>
+    <w:lvl w:ilvl="7" w:tplc="04090017" w:tentative="1">
+      <w:start w:val="1"/>
+      <w:numFmt w:val="aiueoFullWidth"/>
+      <w:lvlText w:val="(%8)"/>
+      <w:lvlJc w:val="left"/>
+      <w:pPr>
+        <w:ind w:left="3520" w:hanging="440"/>
+      </w:pPr>
+    </w:lvl>
+    <w:lvl w:ilvl="8" w:tplc="04090011" w:tentative="1">
+      <w:start w:val="1"/>
+      <w:numFmt w:val="decimalEnclosedCircle"/>
+      <w:lvlText w:val="%9"/>
+      <w:lvlJc w:val="left"/>
+      <w:pPr>
+        <w:ind w:left="3960" w:hanging="440"/>
+      </w:pPr>
+    </w:lvl>
+  </w:abstractNum>
+  <w:abstractNum w:abstractNumId="3" w15:restartNumberingAfterBreak="0">
+    <w:nsid w:val="57F5089A"/>
+    <w:multiLevelType w:val="hybridMultilevel"/>
+    <w:tmpl w:val="5B0EB4E2"/>
+    <w:lvl w:ilvl="0" w:tplc="04090001">
+      <w:start w:val="1"/>
+      <w:numFmt w:val="bullet"/>
+      <w:lvlText w:val=""/>
+      <w:lvlJc w:val="left"/>
+      <w:pPr>
+        <w:ind w:left="440" w:hanging="440"/>
+      </w:pPr>
+      <w:rPr>
+        <w:rFonts w:ascii="Wingdings" w:hAnsi="Wingdings" w:hint="default"/>
+      </w:rPr>
+    </w:lvl>
+    <w:lvl w:ilvl="1" w:tplc="0409000B" w:tentative="1">
+      <w:start w:val="1"/>
+      <w:numFmt w:val="bullet"/>
+      <w:lvlText w:val=""/>
+      <w:lvlJc w:val="left"/>
+      <w:pPr>
+        <w:ind w:left="880" w:hanging="440"/>
+      </w:pPr>
+      <w:rPr>
+        <w:rFonts w:ascii="Wingdings" w:hAnsi="Wingdings" w:hint="default"/>
+      </w:rPr>
+    </w:lvl>
+    <w:lvl w:ilvl="2" w:tplc="0409000D" w:tentative="1">
+      <w:start w:val="1"/>
+      <w:numFmt w:val="bullet"/>
+      <w:lvlText w:val=""/>
+      <w:lvlJc w:val="left"/>
+      <w:pPr>
+        <w:ind w:left="1320" w:hanging="440"/>
+      </w:pPr>
+      <w:rPr>
+        <w:rFonts w:ascii="Wingdings" w:hAnsi="Wingdings" w:hint="default"/>
+      </w:rPr>
+    </w:lvl>
+    <w:lvl w:ilvl="3" w:tplc="04090001" w:tentative="1">
+      <w:start w:val="1"/>
+      <w:numFmt w:val="bullet"/>
+      <w:lvlText w:val=""/>
+      <w:lvlJc w:val="left"/>
+      <w:pPr>
+        <w:ind w:left="1760" w:hanging="440"/>
+      </w:pPr>
+      <w:rPr>
+        <w:rFonts w:ascii="Wingdings" w:hAnsi="Wingdings" w:hint="default"/>
+      </w:rPr>
+    </w:lvl>
+    <w:lvl w:ilvl="4" w:tplc="0409000B" w:tentative="1">
+      <w:start w:val="1"/>
+      <w:numFmt w:val="bullet"/>
+      <w:lvlText w:val=""/>
+      <w:lvlJc w:val="left"/>
+      <w:pPr>
+        <w:ind w:left="2200" w:hanging="440"/>
+      </w:pPr>
+      <w:rPr>
+        <w:rFonts w:ascii="Wingdings" w:hAnsi="Wingdings" w:hint="default"/>
+      </w:rPr>
+    </w:lvl>
+    <w:lvl w:ilvl="5" w:tplc="0409000D" w:tentative="1">
+      <w:start w:val="1"/>
+      <w:numFmt w:val="bullet"/>
+      <w:lvlText w:val=""/>
+      <w:lvlJc w:val="left"/>
+      <w:pPr>
+        <w:ind w:left="2640" w:hanging="440"/>
+      </w:pPr>
+      <w:rPr>
+        <w:rFonts w:ascii="Wingdings" w:hAnsi="Wingdings" w:hint="default"/>
+      </w:rPr>
+    </w:lvl>
+    <w:lvl w:ilvl="6" w:tplc="04090001" w:tentative="1">
+      <w:start w:val="1"/>
+      <w:numFmt w:val="bullet"/>
+      <w:lvlText w:val=""/>
+      <w:lvlJc w:val="left"/>
+      <w:pPr>
+        <w:ind w:left="3080" w:hanging="440"/>
+      </w:pPr>
+      <w:rPr>
+        <w:rFonts w:ascii="Wingdings" w:hAnsi="Wingdings" w:hint="default"/>
+      </w:rPr>
+    </w:lvl>
+    <w:lvl w:ilvl="7" w:tplc="0409000B" w:tentative="1">
+      <w:start w:val="1"/>
+      <w:numFmt w:val="bullet"/>
+      <w:lvlText w:val=""/>
+      <w:lvlJc w:val="left"/>
+      <w:pPr>
+        <w:ind w:left="3520" w:hanging="440"/>
+      </w:pPr>
+      <w:rPr>
+        <w:rFonts w:ascii="Wingdings" w:hAnsi="Wingdings" w:hint="default"/>
+      </w:rPr>
+    </w:lvl>
+    <w:lvl w:ilvl="8" w:tplc="0409000D" w:tentative="1">
+      <w:start w:val="1"/>
+      <w:numFmt w:val="bullet"/>
+      <w:lvlText w:val=""/>
+      <w:lvlJc w:val="left"/>
+      <w:pPr>
+        <w:ind w:left="3960" w:hanging="440"/>
+      </w:pPr>
+      <w:rPr>
+        <w:rFonts w:ascii="Wingdings" w:hAnsi="Wingdings" w:hint="default"/>
+      </w:rPr>
+    </w:lvl>
+  </w:abstractNum>
+  <w:abstractNum w:abstractNumId="4" w15:restartNumberingAfterBreak="0">
+    <w:nsid w:val="78342B36"/>
+    <w:multiLevelType w:val="hybridMultilevel"/>
+    <w:tmpl w:val="E0DC17B4"/>
+    <w:lvl w:ilvl="0" w:tplc="04090001">
+      <w:start w:val="1"/>
+      <w:numFmt w:val="bullet"/>
+      <w:lvlText w:val=""/>
+      <w:lvlJc w:val="left"/>
+      <w:pPr>
+        <w:ind w:left="440" w:hanging="440"/>
+      </w:pPr>
+      <w:rPr>
+        <w:rFonts w:ascii="Wingdings" w:hAnsi="Wingdings" w:hint="default"/>
+      </w:rPr>
+    </w:lvl>
+    <w:lvl w:ilvl="1" w:tplc="0409000B" w:tentative="1">
+      <w:start w:val="1"/>
+      <w:numFmt w:val="bullet"/>
+      <w:lvlText w:val=""/>
+      <w:lvlJc w:val="left"/>
+      <w:pPr>
+        <w:ind w:left="880" w:hanging="440"/>
+      </w:pPr>
+      <w:rPr>
+        <w:rFonts w:ascii="Wingdings" w:hAnsi="Wingdings" w:hint="default"/>
+      </w:rPr>
+    </w:lvl>
+    <w:lvl w:ilvl="2" w:tplc="0409000D" w:tentative="1">
+      <w:start w:val="1"/>
+      <w:numFmt w:val="bullet"/>
+      <w:lvlText w:val=""/>
+      <w:lvlJc w:val="left"/>
+      <w:pPr>
+        <w:ind w:left="1320" w:hanging="440"/>
+      </w:pPr>
+      <w:rPr>
+        <w:rFonts w:ascii="Wingdings" w:hAnsi="Wingdings" w:hint="default"/>
+      </w:rPr>
+    </w:lvl>
+    <w:lvl w:ilvl="3" w:tplc="04090001" w:tentative="1">
+      <w:start w:val="1"/>
+      <w:numFmt w:val="bullet"/>
+      <w:lvlText w:val=""/>
+      <w:lvlJc w:val="left"/>
+      <w:pPr>
+        <w:ind w:left="1760" w:hanging="440"/>
+      </w:pPr>
+      <w:rPr>
+        <w:rFonts w:ascii="Wingdings" w:hAnsi="Wingdings" w:hint="default"/>
+      </w:rPr>
+    </w:lvl>
+    <w:lvl w:ilvl="4" w:tplc="0409000B" w:tentative="1">
+      <w:start w:val="1"/>
+      <w:numFmt w:val="bullet"/>
+      <w:lvlText w:val=""/>
+      <w:lvlJc w:val="left"/>
+      <w:pPr>
+        <w:ind w:left="2200" w:hanging="440"/>
+      </w:pPr>
+      <w:rPr>
+        <w:rFonts w:ascii="Wingdings" w:hAnsi="Wingdings" w:hint="default"/>
+      </w:rPr>
+    </w:lvl>
+    <w:lvl w:ilvl="5" w:tplc="0409000D" w:tentative="1">
+      <w:start w:val="1"/>
+      <w:numFmt w:val="bullet"/>
+      <w:lvlText w:val=""/>
+      <w:lvlJc w:val="left"/>
+      <w:pPr>
+        <w:ind w:left="2640" w:hanging="440"/>
+      </w:pPr>
+      <w:rPr>
+        <w:rFonts w:ascii="Wingdings" w:hAnsi="Wingdings" w:hint="default"/>
+      </w:rPr>
+    </w:lvl>
+    <w:lvl w:ilvl="6" w:tplc="04090001" w:tentative="1">
+      <w:start w:val="1"/>
+      <w:numFmt w:val="bullet"/>
+      <w:lvlText w:val=""/>
+      <w:lvlJc w:val="left"/>
+      <w:pPr>
+        <w:ind w:left="3080" w:hanging="440"/>
+      </w:pPr>
+      <w:rPr>
+        <w:rFonts w:ascii="Wingdings" w:hAnsi="Wingdings" w:hint="default"/>
+      </w:rPr>
+    </w:lvl>
+    <w:lvl w:ilvl="7" w:tplc="0409000B" w:tentative="1">
+      <w:start w:val="1"/>
+      <w:numFmt w:val="bullet"/>
+      <w:lvlText w:val=""/>
+      <w:lvlJc w:val="left"/>
+      <w:pPr>
+        <w:ind w:left="3520" w:hanging="440"/>
+      </w:pPr>
+      <w:rPr>
+        <w:rFonts w:ascii="Wingdings" w:hAnsi="Wingdings" w:hint="default"/>
+      </w:rPr>
+    </w:lvl>
+    <w:lvl w:ilvl="8" w:tplc="0409000D" w:tentative="1">
+      <w:start w:val="1"/>
+      <w:numFmt w:val="bullet"/>
+      <w:lvlText w:val=""/>
+      <w:lvlJc w:val="left"/>
+      <w:pPr>
+        <w:ind w:left="3960" w:hanging="440"/>
+      </w:pPr>
+      <w:rPr>
+        <w:rFonts w:ascii="Wingdings" w:hAnsi="Wingdings" w:hint="default"/>
+      </w:rPr>
+    </w:lvl>
+  </w:abstractNum>
+  <w:num w:numId="1" w16cid:durableId="1031566799">
+    <w:abstractNumId w:val="2"/>
+  </w:num>
+  <w:num w:numId="2" w16cid:durableId="2137333397">
+    <w:abstractNumId w:val="4"/>
+  </w:num>
+  <w:num w:numId="3" w16cid:durableId="950286338">
+    <w:abstractNumId w:val="3"/>
+  </w:num>
+  <w:num w:numId="4" w16cid:durableId="648557208">
+    <w:abstractNumId w:val="0"/>
+  </w:num>
+  <w:num w:numId="5" w16cid:durableId="1502699094">
+    <w:abstractNumId w:val="1"/>
+  </w:num>
+</w:numbering>
 </file>
 
 <file path=word/styles.xml><?xml version="1.0" encoding="utf-8"?>
@@ -572,7 +1900,6 @@
     <w:next w:val="a"/>
     <w:link w:val="20"/>
     <w:uiPriority w:val="9"/>
-    <w:semiHidden/>
     <w:unhideWhenUsed/>
     <w:qFormat/>
     <w:rsid w:val="00FA65A2"/>
@@ -795,7 +2122,6 @@
     <w:basedOn w:val="a0"/>
     <w:link w:val="2"/>
     <w:uiPriority w:val="9"/>
-    <w:semiHidden/>
     <w:rsid w:val="00FA65A2"/>
     <w:rPr>
       <w:caps/>

--- a/TMSProject-システム設計.docx
+++ b/TMSProject-システム設計.docx
@@ -648,9 +648,18 @@
     </w:p>
     <w:p>
       <w:pPr>
+        <w:spacing w:line="300" w:lineRule="exact"/>
+      </w:pPr>
+      <w:r>
+        <w:br w:type="page"/>
+      </w:r>
+    </w:p>
+    <w:p>
+      <w:pPr>
         <w:pStyle w:val="1"/>
       </w:pPr>
       <w:r>
+        <w:lastRenderedPageBreak/>
         <w:t>5. ユーザロールと権限管理</w:t>
       </w:r>
     </w:p>
@@ -763,7 +772,6 @@
         <w:pStyle w:val="2"/>
       </w:pPr>
       <w:r>
-        <w:lastRenderedPageBreak/>
         <w:t>5.2 モニタリング</w:t>
       </w:r>
     </w:p>
@@ -845,6 +853,24 @@
         </w:rPr>
         <w:t>クラウドベースのインフラストラクチャを利用し、拡張性と信頼性を確保</w:t>
       </w:r>
+    </w:p>
+    <w:p>
+      <w:pPr>
+        <w:pStyle w:val="1"/>
+      </w:pPr>
+      <w:r>
+        <w:rPr>
+          <w:rFonts w:hint="eastAsia"/>
+        </w:rPr>
+        <w:t>9. UIデザイン</w:t>
+      </w:r>
+    </w:p>
+    <w:p>
+      <w:pPr>
+        <w:rPr>
+          <w:rFonts w:hint="eastAsia"/>
+        </w:rPr>
+      </w:pPr>
     </w:p>
     <w:sectPr>
       <w:pgSz w:w="10318" w:h="14570" w:code="13"/>
